--- a/manuscript/MeLSI_Research_Paper_mSystems.docx
+++ b/manuscript/MeLSI_Research_Paper_mSystems.docx
@@ -10370,7 +10370,7 @@
         <w:t xml:space="preserve"> </w:t>
       </w:r>
       <w:r>
-        <w:t xml:space="preserve">Top 15 taxa ranked by MeLSI feature weights for Atlas1006 dataset, colored by directionality. Taxa from Bacteroidaceae, Lachnospiraceae, and Ruminococcaceae families show strongest contributions.</w:t>
+        <w:t xml:space="preserve">Top 15 taxa ranked by MeLSI feature weights for Atlas1006 dataset. Left panel shows feature weights without directionality coloring; right panel shows the same weights colored by directionality (which group has higher mean CLR abundance). Taxa from Bacteroidaceae, Lachnospiraceae, and Ruminococcaceae families show strongest contributions.</w:t>
       </w:r>
       <w:r>
         <w:t xml:space="preserve"> </w:t>
@@ -10398,9 +10398,33 @@
         <w:t xml:space="preserve"> </w:t>
       </w:r>
       <w:r>
-        <w:t xml:space="preserve">directly represent feature importance: higher values indicate taxa that contribute more to group separation. MeLSI automatically calculates directionality and effect sizes on CLR-transformed data. Directionality is determined by identifying which group has the higher mean abundance on CLR-transformed data, ensuring consistency with the metric learning process. Effect size is reported as the difference in CLR-transformed means between groups (</w:t>
+        <w:t xml:space="preserve">directly represent feature importance: higher values indicate taxa that contribute more to group separation. MeLSI automatically calculates directionality and effect sizes on CLR-transformed data. Directionality is determined by identifying which group has the higher mean abundance on CLR-transformed data, ensuring consistency with the metric learning process. Effect size is reported as the log2 fold change computed from CLR-transformed group means:</w:t>
+      </w:r>
+      <w:r>
+        <w:t xml:space="preserve"> </w:t>
       </w:r>
       <m:oMath>
+        <m:sSub>
+          <m:e>
+            <m:r>
+              <m:rPr>
+                <m:sty m:val="p"/>
+              </m:rPr>
+              <m:t>log</m:t>
+            </m:r>
+          </m:e>
+          <m:sub>
+            <m:r>
+              <m:t>2</m:t>
+            </m:r>
+          </m:sub>
+        </m:sSub>
+        <m:r>
+          <m:rPr>
+            <m:sty m:val="p"/>
+          </m:rPr>
+          <m:t>(</m:t>
+        </m:r>
         <m:sSub>
           <m:e>
             <m:r>
@@ -10421,7 +10445,7 @@
           <m:rPr>
             <m:sty m:val="p"/>
           </m:rPr>
-          <m:t>−</m:t>
+          <m:t>/</m:t>
         </m:r>
         <m:sSub>
           <m:e>
@@ -10439,9 +10463,15 @@
             </m:r>
           </m:sub>
         </m:sSub>
+        <m:r>
+          <m:rPr>
+            <m:sty m:val="p"/>
+          </m:rPr>
+          <m:t>)</m:t>
+        </m:r>
       </m:oMath>
       <w:r>
-        <w:t xml:space="preserve">). Because CLR data is already in log-ratio space, this difference is the standard way to represent log-fold change for compositional data, ensuring that reported effect sizes are directly derived from the same feature space used to calculate distances in MeLSI. The learned distance matrices can also be used for Principal Coordinates Analysis (PCoA) ordination to visualize group separation, just as traditional distance metrics (Bray-Curtis, Euclidean, etc.) are used with PCoA throughout the microbiome field. For datasets where group separation is visually apparent, PCoA ordination provides complementary visualization alongside feature importance weights (see Figures 2-3 for DietSwap and SKIOME examples).</w:t>
+        <w:t xml:space="preserve">. This provides a standardized measure of the magnitude of difference between groups for each taxon. The learned distance matrices can also be used for Principal Coordinates Analysis (PCoA) ordination to visualize group separation, just as traditional distance metrics (Bray-Curtis, Euclidean, etc.) are used with PCoA throughout the microbiome field. For datasets where group separation is visually apparent, PCoA ordination provides complementary visualization alongside feature importance weights (see Figures 2-3 for DietSwap and SKIOME examples).</w:t>
       </w:r>
     </w:p>
     <w:bookmarkStart w:id="54" w:name="dietswap-dataset-1"/>
@@ -10526,7 +10556,7 @@
         <w:t xml:space="preserve"> </w:t>
       </w:r>
       <w:r>
-        <w:t xml:space="preserve">DietSwap dataset: Top 15 taxa by feature weights (left) and PCoA ordination (right). Taxa including Akkermansia and Oxalobacter show strong contributions. Dashed ellipses show 95% confidence intervals.</w:t>
+        <w:t xml:space="preserve">DietSwap dataset: Top 15 taxa by feature weights (left) and PCoA ordination (right). Taxa including Akkermansia and Oxalobacter show strong contributions. Dashed ellipses show 95% confidence ellipses.</w:t>
       </w:r>
       <w:r>
         <w:t xml:space="preserve"> </w:t>
@@ -10615,7 +10645,7 @@
         <w:t xml:space="preserve"> </w:t>
       </w:r>
       <w:r>
-        <w:t xml:space="preserve">SKIOME multi-group validation: Feature importance weights (left) and PCoA ordination (right) for three-group comparison (Atopic_Dermatitis, Healthy, Psoriasis). Top 15 taxa are colored by the group with highest mean abundance. Dashed ellipses show 95% confidence intervals. Consistent with significant omnibus PERMANOVA result (F=4.895, p=0.005).</w:t>
+        <w:t xml:space="preserve">SKIOME multi-group validation: Feature importance weights (left) and PCoA ordination (right) for three-group comparison (Atopic_Dermatitis, Healthy, Psoriasis). Top 15 taxa are colored by the group with highest mean abundance. Dashed ellipses show 95% confidence ellipses. Consistent with significant omnibus PERMANOVA result (F=4.895, p=0.005).</w:t>
       </w:r>
       <w:r>
         <w:t xml:space="preserve"> </w:t>
